--- a/learn/linux.docx
+++ b/learn/linux.docx
@@ -37,14 +37,13 @@
           <w:spacing w:val="0"/>
           <w:sz w:val="21"/>
           <w:szCs w:val="21"/>
-          <w:bdr w:val="none" w:color="auto" w:sz="0" w:space="0"/>
           <w:shd w:val="clear" w:fill="FFFFFF"/>
         </w:rPr>
         <w:t>在linux命令中reboot是重新启动，</w:t>
       </w:r>
       <w:r>
         <w:rPr>
-          <w:rStyle w:val="4"/>
+          <w:rStyle w:val="5"/>
           <w:rFonts w:hint="eastAsia" w:ascii="宋体" w:hAnsi="宋体" w:cs="宋体"/>
           <w:b/>
           <w:i w:val="0"/>
@@ -53,7 +52,6 @@
           <w:spacing w:val="0"/>
           <w:sz w:val="21"/>
           <w:szCs w:val="21"/>
-          <w:bdr w:val="none" w:color="auto" w:sz="0" w:space="0"/>
           <w:shd w:val="clear" w:fill="FFFFFF"/>
         </w:rPr>
         <w:t>shutdown -r now是立即停止然后重新启动，都说他们两个是一样的，其实是有一定的区别的</w:t>
@@ -67,7 +65,6 @@
           <w:spacing w:val="0"/>
           <w:sz w:val="21"/>
           <w:szCs w:val="21"/>
-          <w:bdr w:val="none" w:color="auto" w:sz="0" w:space="0"/>
           <w:shd w:val="clear" w:fill="FFFFFF"/>
         </w:rPr>
         <w:t>。</w:t>
@@ -101,7 +98,7 @@
       </w:pPr>
       <w:r>
         <w:rPr>
-          <w:rStyle w:val="4"/>
+          <w:rStyle w:val="5"/>
           <w:rFonts w:hint="eastAsia" w:ascii="宋体" w:hAnsi="宋体" w:cs="宋体"/>
           <w:b/>
           <w:i w:val="0"/>
@@ -110,7 +107,6 @@
           <w:spacing w:val="0"/>
           <w:sz w:val="21"/>
           <w:szCs w:val="21"/>
-          <w:bdr w:val="none" w:color="auto" w:sz="0" w:space="0"/>
           <w:shd w:val="clear" w:fill="FFFFFF"/>
         </w:rPr>
         <w:t>shutdown</w:t>
@@ -124,14 +120,13 @@
           <w:spacing w:val="0"/>
           <w:sz w:val="21"/>
           <w:szCs w:val="21"/>
-          <w:bdr w:val="none" w:color="auto" w:sz="0" w:space="0"/>
           <w:shd w:val="clear" w:fill="FFFFFF"/>
         </w:rPr>
         <w:t>命令可以</w:t>
       </w:r>
       <w:r>
         <w:rPr>
-          <w:rStyle w:val="4"/>
+          <w:rStyle w:val="5"/>
           <w:rFonts w:hint="eastAsia" w:ascii="宋体" w:hAnsi="宋体" w:cs="宋体"/>
           <w:b/>
           <w:i w:val="0"/>
@@ -140,7 +135,6 @@
           <w:spacing w:val="0"/>
           <w:sz w:val="21"/>
           <w:szCs w:val="21"/>
-          <w:bdr w:val="none" w:color="auto" w:sz="0" w:space="0"/>
           <w:shd w:val="clear" w:fill="FFFFFF"/>
         </w:rPr>
         <w:t>安全地关闭</w:t>
@@ -154,7 +148,6 @@
           <w:spacing w:val="0"/>
           <w:sz w:val="21"/>
           <w:szCs w:val="21"/>
-          <w:bdr w:val="none" w:color="auto" w:sz="0" w:space="0"/>
           <w:shd w:val="clear" w:fill="FFFFFF"/>
         </w:rPr>
         <w:t>或重启Linux系统，它在系统关闭之前给系统上的所有登录用户提示一条警告信息。该命令还允许用户指定一个时间参数，可以是一个精确的时间，也可以是从现在开始的一个时间段。</w:t>
@@ -195,7 +188,6 @@
           <w:spacing w:val="0"/>
           <w:sz w:val="21"/>
           <w:szCs w:val="21"/>
-          <w:bdr w:val="none" w:color="auto" w:sz="0" w:space="0"/>
           <w:shd w:val="clear" w:fill="FFFFFF"/>
         </w:rPr>
         <w:t>精确时间的格式是hh:mm，表示小时和分钟，时间段由+ 和分钟数表示。系统执行该命令后会自动进行数据同步的工作。</w:t>
@@ -236,7 +228,6 @@
           <w:spacing w:val="0"/>
           <w:sz w:val="21"/>
           <w:szCs w:val="21"/>
-          <w:bdr w:val="none" w:color="auto" w:sz="0" w:space="0"/>
           <w:shd w:val="clear" w:fill="FFFFFF"/>
         </w:rPr>
         <w:t>该命令的一般格式: shutdown [选项] [时间] [警告信息]</w:t>
@@ -277,7 +268,6 @@
           <w:spacing w:val="0"/>
           <w:sz w:val="21"/>
           <w:szCs w:val="21"/>
-          <w:bdr w:val="none" w:color="auto" w:sz="0" w:space="0"/>
           <w:shd w:val="clear" w:fill="FFFFFF"/>
         </w:rPr>
         <w:t>命令中各选项的含义为:</w:t>
@@ -318,7 +308,6 @@
           <w:spacing w:val="0"/>
           <w:sz w:val="21"/>
           <w:szCs w:val="21"/>
-          <w:bdr w:val="none" w:color="auto" w:sz="0" w:space="0"/>
           <w:shd w:val="clear" w:fill="FFFFFF"/>
         </w:rPr>
         <w:t>- k 并不真正关机而只是发出警告信息给所有用户</w:t>
@@ -359,7 +348,6 @@
           <w:spacing w:val="0"/>
           <w:sz w:val="21"/>
           <w:szCs w:val="21"/>
-          <w:bdr w:val="none" w:color="auto" w:sz="0" w:space="0"/>
           <w:shd w:val="clear" w:fill="FFFFFF"/>
         </w:rPr>
         <w:t>- r 关机后立即重新启动</w:t>
@@ -400,7 +388,6 @@
           <w:spacing w:val="0"/>
           <w:sz w:val="21"/>
           <w:szCs w:val="21"/>
-          <w:bdr w:val="none" w:color="auto" w:sz="0" w:space="0"/>
           <w:shd w:val="clear" w:fill="FFFFFF"/>
         </w:rPr>
         <w:t>- h 关机后不重新启动</w:t>
@@ -441,7 +428,6 @@
           <w:spacing w:val="0"/>
           <w:sz w:val="21"/>
           <w:szCs w:val="21"/>
-          <w:bdr w:val="none" w:color="auto" w:sz="0" w:space="0"/>
           <w:shd w:val="clear" w:fill="FFFFFF"/>
         </w:rPr>
         <w:t>- f 快速关机重启动时跳过fsck</w:t>
@@ -482,7 +468,6 @@
           <w:spacing w:val="0"/>
           <w:sz w:val="21"/>
           <w:szCs w:val="21"/>
-          <w:bdr w:val="none" w:color="auto" w:sz="0" w:space="0"/>
           <w:shd w:val="clear" w:fill="FFFFFF"/>
         </w:rPr>
         <w:t>- n 快速关机不经过init 程序</w:t>
@@ -523,7 +508,6 @@
           <w:spacing w:val="0"/>
           <w:sz w:val="21"/>
           <w:szCs w:val="21"/>
-          <w:bdr w:val="none" w:color="auto" w:sz="0" w:space="0"/>
           <w:shd w:val="clear" w:fill="FFFFFF"/>
         </w:rPr>
         <w:t>- c 取消一个已经运行的shutdown</w:t>
@@ -564,7 +548,6 @@
           <w:spacing w:val="0"/>
           <w:sz w:val="21"/>
           <w:szCs w:val="21"/>
-          <w:bdr w:val="none" w:color="auto" w:sz="0" w:space="0"/>
           <w:shd w:val="clear" w:fill="FFFFFF"/>
         </w:rPr>
         <w:t>需要特别说明的是该命令只能由超级用户使用。</w:t>
@@ -605,7 +588,6 @@
           <w:spacing w:val="0"/>
           <w:sz w:val="21"/>
           <w:szCs w:val="21"/>
-          <w:bdr w:val="none" w:color="auto" w:sz="0" w:space="0"/>
           <w:shd w:val="clear" w:fill="FFFFFF"/>
         </w:rPr>
         <w:t>例1，系统在十分钟后关机并且马上重新启动: # shutdown –r +10</w:t>
@@ -646,7 +628,6 @@
           <w:spacing w:val="0"/>
           <w:sz w:val="21"/>
           <w:szCs w:val="21"/>
-          <w:bdr w:val="none" w:color="auto" w:sz="0" w:space="0"/>
           <w:shd w:val="clear" w:fill="FFFFFF"/>
         </w:rPr>
         <w:t>例2，系统马上关机并且不重新启动:# shutdown –h now</w:t>
@@ -680,7 +661,7 @@
       </w:pPr>
       <w:r>
         <w:rPr>
-          <w:rStyle w:val="4"/>
+          <w:rStyle w:val="5"/>
           <w:rFonts w:hint="eastAsia" w:ascii="宋体" w:hAnsi="宋体" w:cs="宋体"/>
           <w:b/>
           <w:i w:val="0"/>
@@ -689,7 +670,6 @@
           <w:spacing w:val="0"/>
           <w:sz w:val="21"/>
           <w:szCs w:val="21"/>
-          <w:bdr w:val="none" w:color="auto" w:sz="0" w:space="0"/>
           <w:shd w:val="clear" w:fill="FFFFFF"/>
         </w:rPr>
         <w:t>halt</w:t>
@@ -703,14 +683,13 @@
           <w:spacing w:val="0"/>
           <w:sz w:val="21"/>
           <w:szCs w:val="21"/>
-          <w:bdr w:val="none" w:color="auto" w:sz="0" w:space="0"/>
           <w:shd w:val="clear" w:fill="FFFFFF"/>
         </w:rPr>
         <w:t>是最简单的关机命令，其</w:t>
       </w:r>
       <w:r>
         <w:rPr>
-          <w:rStyle w:val="4"/>
+          <w:rStyle w:val="5"/>
           <w:rFonts w:hint="eastAsia" w:ascii="宋体" w:hAnsi="宋体" w:cs="宋体"/>
           <w:b/>
           <w:i w:val="0"/>
@@ -719,7 +698,6 @@
           <w:spacing w:val="0"/>
           <w:sz w:val="21"/>
           <w:szCs w:val="21"/>
-          <w:bdr w:val="none" w:color="auto" w:sz="0" w:space="0"/>
           <w:shd w:val="clear" w:fill="FFFFFF"/>
         </w:rPr>
         <w:t>实际上是调用shutdown -h命令</w:t>
@@ -733,7 +711,6 @@
           <w:spacing w:val="0"/>
           <w:sz w:val="21"/>
           <w:szCs w:val="21"/>
-          <w:bdr w:val="none" w:color="auto" w:sz="0" w:space="0"/>
           <w:shd w:val="clear" w:fill="FFFFFF"/>
         </w:rPr>
         <w:t>。halt执行时，杀死应用进程，文件系统写操作完成后就会停止内核。</w:t>
@@ -774,7 +751,6 @@
           <w:spacing w:val="0"/>
           <w:sz w:val="21"/>
           <w:szCs w:val="21"/>
-          <w:bdr w:val="none" w:color="auto" w:sz="0" w:space="0"/>
           <w:shd w:val="clear" w:fill="FFFFFF"/>
         </w:rPr>
         <w:t>halt命令的部分参数如下：</w:t>
@@ -815,7 +791,6 @@
           <w:spacing w:val="0"/>
           <w:sz w:val="21"/>
           <w:szCs w:val="21"/>
-          <w:bdr w:val="none" w:color="auto" w:sz="0" w:space="0"/>
           <w:shd w:val="clear" w:fill="FFFFFF"/>
         </w:rPr>
         <w:t>[-f] 没有调用shutdown而强制关机或重启</w:t>
@@ -856,7 +831,6 @@
           <w:spacing w:val="0"/>
           <w:sz w:val="21"/>
           <w:szCs w:val="21"/>
-          <w:bdr w:val="none" w:color="auto" w:sz="0" w:space="0"/>
           <w:shd w:val="clear" w:fill="FFFFFF"/>
         </w:rPr>
         <w:t>[-i] 关机或重新启动之前，关掉所有的网络接口</w:t>
@@ -897,7 +871,6 @@
           <w:spacing w:val="0"/>
           <w:sz w:val="21"/>
           <w:szCs w:val="21"/>
-          <w:bdr w:val="none" w:color="auto" w:sz="0" w:space="0"/>
           <w:shd w:val="clear" w:fill="FFFFFF"/>
         </w:rPr>
         <w:t>[-p] 关机时调用poweroff，此选项为缺省选项</w:t>
@@ -938,14 +911,13 @@
           <w:spacing w:val="0"/>
           <w:sz w:val="21"/>
           <w:szCs w:val="21"/>
-          <w:bdr w:val="none" w:color="auto" w:sz="0" w:space="0"/>
           <w:shd w:val="clear" w:fill="FFFFFF"/>
         </w:rPr>
         <w:br w:type="textWrapping"/>
       </w:r>
       <w:r>
         <w:rPr>
-          <w:rStyle w:val="4"/>
+          <w:rStyle w:val="5"/>
           <w:rFonts w:hint="eastAsia" w:ascii="宋体" w:hAnsi="宋体" w:cs="宋体"/>
           <w:b/>
           <w:i w:val="0"/>
@@ -954,7 +926,6 @@
           <w:spacing w:val="0"/>
           <w:sz w:val="21"/>
           <w:szCs w:val="21"/>
-          <w:bdr w:val="none" w:color="auto" w:sz="0" w:space="0"/>
           <w:shd w:val="clear" w:fill="FFFFFF"/>
         </w:rPr>
         <w:t>reboot</w:t>
@@ -968,14 +939,13 @@
           <w:spacing w:val="0"/>
           <w:sz w:val="21"/>
           <w:szCs w:val="21"/>
-          <w:bdr w:val="none" w:color="auto" w:sz="0" w:space="0"/>
           <w:shd w:val="clear" w:fill="FFFFFF"/>
         </w:rPr>
         <w:t>的工作过程与halt类似，其作用是重新启动，而halt是关机。其参数也与halt类似。reboot命令重启动系统时是删除所有的进程，而不是平稳地终止它们。因此，</w:t>
       </w:r>
       <w:r>
         <w:rPr>
-          <w:rStyle w:val="4"/>
+          <w:rStyle w:val="5"/>
           <w:rFonts w:hint="eastAsia" w:ascii="宋体" w:hAnsi="宋体" w:cs="宋体"/>
           <w:b/>
           <w:i w:val="0"/>
@@ -984,7 +954,6 @@
           <w:spacing w:val="0"/>
           <w:sz w:val="21"/>
           <w:szCs w:val="21"/>
-          <w:bdr w:val="none" w:color="auto" w:sz="0" w:space="0"/>
           <w:shd w:val="clear" w:fill="FFFFFF"/>
         </w:rPr>
         <w:t>使用reboot命令可以快速地关闭系统，但如果还有其它用户在该系统上工作时，就会引起数据的丢失。所以使用reboot命令的场合主要是在单用户模式</w:t>
@@ -998,7 +967,6 @@
           <w:spacing w:val="0"/>
           <w:sz w:val="21"/>
           <w:szCs w:val="21"/>
-          <w:bdr w:val="none" w:color="auto" w:sz="0" w:space="0"/>
           <w:shd w:val="clear" w:fill="FFFFFF"/>
         </w:rPr>
         <w:t>。</w:t>
@@ -1032,20 +1000,495 @@
       </w:pPr>
       <w:r>
         <w:rPr>
+          <w:rStyle w:val="5"/>
+          <w:rFonts w:hint="eastAsia" w:ascii="宋体" w:hAnsi="宋体" w:cs="宋体"/>
+          <w:b/>
+          <w:i w:val="0"/>
+          <w:caps w:val="0"/>
+          <w:color w:val="000000"/>
+          <w:spacing w:val="0"/>
+          <w:sz w:val="21"/>
+          <w:szCs w:val="21"/>
+          <w:shd w:val="clear" w:fill="FFFFFF"/>
+        </w:rPr>
+        <w:t>init</w:t>
+      </w:r>
+      <w:r>
+        <w:rPr>
+          <w:rFonts w:hint="eastAsia" w:ascii="宋体" w:hAnsi="宋体" w:cs="宋体"/>
+          <w:i w:val="0"/>
+          <w:caps w:val="0"/>
+          <w:color w:val="333333"/>
+          <w:spacing w:val="0"/>
+          <w:sz w:val="21"/>
+          <w:szCs w:val="21"/>
+          <w:shd w:val="clear" w:fill="FFFFFF"/>
+        </w:rPr>
+        <w:t>是所有进程的祖先，其进程号始终为1。init用于切换系统的运行级别，切换的工作是立即完成的。</w:t>
+      </w:r>
+      <w:r>
+        <w:rPr>
+          <w:rStyle w:val="5"/>
+          <w:rFonts w:hint="eastAsia" w:ascii="宋体" w:hAnsi="宋体" w:cs="宋体"/>
+          <w:b/>
+          <w:i w:val="0"/>
+          <w:caps w:val="0"/>
+          <w:color w:val="000000"/>
+          <w:spacing w:val="0"/>
+          <w:sz w:val="21"/>
+          <w:szCs w:val="21"/>
+          <w:shd w:val="clear" w:fill="FFFFFF"/>
+        </w:rPr>
+        <w:t>init 0命令用于立即将系统运行级别切换为0，即关机；init 6命令用于将系统运行级别切换为6，即重新启动</w:t>
+      </w:r>
+    </w:p>
+    <w:p/>
+    <w:p>
+      <w:pPr>
+        <w:keepNext w:val="0"/>
+        <w:keepLines w:val="0"/>
+        <w:widowControl/>
+        <w:suppressLineNumbers w:val="0"/>
+        <w:jc w:val="left"/>
+      </w:pPr>
+      <w:r>
+        <w:rPr>
+          <w:rFonts w:hint="eastAsia" w:ascii="宋体" w:hAnsi="宋体" w:eastAsia="宋体" w:cs="宋体"/>
+          <w:i w:val="0"/>
+          <w:caps w:val="0"/>
+          <w:color w:val="333333"/>
+          <w:spacing w:val="0"/>
+          <w:kern w:val="0"/>
+          <w:sz w:val="21"/>
+          <w:szCs w:val="21"/>
+          <w:shd w:val="clear" w:fill="FFFFFF"/>
+          <w:lang w:val="en-US" w:eastAsia="zh-CN" w:bidi="ar"/>
+        </w:rPr>
+        <w:t>Samba是在Linux和UNIX系统上实现</w:t>
+      </w:r>
+      <w:r>
+        <w:rPr>
+          <w:rFonts w:hint="eastAsia" w:ascii="宋体" w:hAnsi="宋体" w:eastAsia="宋体" w:cs="宋体"/>
+          <w:i w:val="0"/>
+          <w:caps w:val="0"/>
+          <w:color w:val="25BB9B"/>
+          <w:spacing w:val="0"/>
+          <w:kern w:val="0"/>
+          <w:sz w:val="21"/>
+          <w:szCs w:val="21"/>
+          <w:u w:val="none"/>
+          <w:shd w:val="clear" w:fill="FFFFFF"/>
+          <w:lang w:val="en-US" w:eastAsia="zh-CN" w:bidi="ar"/>
+        </w:rPr>
+        <w:fldChar w:fldCharType="begin"/>
+      </w:r>
+      <w:r>
+        <w:rPr>
+          <w:rFonts w:hint="eastAsia" w:ascii="宋体" w:hAnsi="宋体" w:eastAsia="宋体" w:cs="宋体"/>
+          <w:i w:val="0"/>
+          <w:caps w:val="0"/>
+          <w:color w:val="25BB9B"/>
+          <w:spacing w:val="0"/>
+          <w:kern w:val="0"/>
+          <w:sz w:val="21"/>
+          <w:szCs w:val="21"/>
+          <w:u w:val="none"/>
+          <w:shd w:val="clear" w:fill="FFFFFF"/>
+          <w:lang w:val="en-US" w:eastAsia="zh-CN" w:bidi="ar"/>
+        </w:rPr>
+        <w:instrText xml:space="preserve"> HYPERLINK "https://baike.baidu.com/item/SMB%E5%8D%8F%E8%AE%AE" \t "/home/ts/Documents\\x/_blank" </w:instrText>
+      </w:r>
+      <w:r>
+        <w:rPr>
+          <w:rFonts w:hint="eastAsia" w:ascii="宋体" w:hAnsi="宋体" w:eastAsia="宋体" w:cs="宋体"/>
+          <w:i w:val="0"/>
+          <w:caps w:val="0"/>
+          <w:color w:val="25BB9B"/>
+          <w:spacing w:val="0"/>
+          <w:kern w:val="0"/>
+          <w:sz w:val="21"/>
+          <w:szCs w:val="21"/>
+          <w:u w:val="none"/>
+          <w:shd w:val="clear" w:fill="FFFFFF"/>
+          <w:lang w:val="en-US" w:eastAsia="zh-CN" w:bidi="ar"/>
+        </w:rPr>
+        <w:fldChar w:fldCharType="separate"/>
+      </w:r>
+      <w:r>
+        <w:rPr>
           <w:rStyle w:val="4"/>
-          <w:rFonts w:hint="eastAsia" w:ascii="宋体" w:hAnsi="宋体" w:cs="宋体"/>
-          <w:b/>
-          <w:i w:val="0"/>
-          <w:caps w:val="0"/>
-          <w:color w:val="000000"/>
+          <w:rFonts w:hint="eastAsia" w:ascii="宋体" w:hAnsi="宋体" w:eastAsia="宋体" w:cs="宋体"/>
+          <w:i w:val="0"/>
+          <w:caps w:val="0"/>
+          <w:color w:val="25BB9B"/>
+          <w:spacing w:val="0"/>
+          <w:sz w:val="21"/>
+          <w:szCs w:val="21"/>
+          <w:u w:val="none"/>
+          <w:shd w:val="clear" w:fill="FFFFFF"/>
+        </w:rPr>
+        <w:t>SMB协议</w:t>
+      </w:r>
+      <w:r>
+        <w:rPr>
+          <w:rFonts w:hint="eastAsia" w:ascii="宋体" w:hAnsi="宋体" w:eastAsia="宋体" w:cs="宋体"/>
+          <w:i w:val="0"/>
+          <w:caps w:val="0"/>
+          <w:color w:val="25BB9B"/>
+          <w:spacing w:val="0"/>
+          <w:kern w:val="0"/>
+          <w:sz w:val="21"/>
+          <w:szCs w:val="21"/>
+          <w:u w:val="none"/>
+          <w:shd w:val="clear" w:fill="FFFFFF"/>
+          <w:lang w:val="en-US" w:eastAsia="zh-CN" w:bidi="ar"/>
+        </w:rPr>
+        <w:fldChar w:fldCharType="end"/>
+      </w:r>
+      <w:r>
+        <w:rPr>
+          <w:rFonts w:hint="eastAsia" w:ascii="宋体" w:hAnsi="宋体" w:eastAsia="宋体" w:cs="宋体"/>
+          <w:i w:val="0"/>
+          <w:caps w:val="0"/>
+          <w:color w:val="333333"/>
+          <w:spacing w:val="0"/>
+          <w:kern w:val="0"/>
+          <w:sz w:val="21"/>
+          <w:szCs w:val="21"/>
+          <w:shd w:val="clear" w:fill="FFFFFF"/>
+          <w:lang w:val="en-US" w:eastAsia="zh-CN" w:bidi="ar"/>
+        </w:rPr>
+        <w:t>的一个免费软件，由服务器及客户端程序构成。</w:t>
+      </w:r>
+      <w:r>
+        <w:rPr>
+          <w:rFonts w:hint="eastAsia" w:ascii="宋体" w:hAnsi="宋体" w:eastAsia="宋体" w:cs="宋体"/>
+          <w:i w:val="0"/>
+          <w:caps w:val="0"/>
+          <w:color w:val="25BB9B"/>
+          <w:spacing w:val="0"/>
+          <w:kern w:val="0"/>
+          <w:sz w:val="21"/>
+          <w:szCs w:val="21"/>
+          <w:u w:val="none"/>
+          <w:shd w:val="clear" w:fill="FFFFFF"/>
+          <w:lang w:val="en-US" w:eastAsia="zh-CN" w:bidi="ar"/>
+        </w:rPr>
+        <w:fldChar w:fldCharType="begin"/>
+      </w:r>
+      <w:r>
+        <w:rPr>
+          <w:rFonts w:hint="eastAsia" w:ascii="宋体" w:hAnsi="宋体" w:eastAsia="宋体" w:cs="宋体"/>
+          <w:i w:val="0"/>
+          <w:caps w:val="0"/>
+          <w:color w:val="25BB9B"/>
+          <w:spacing w:val="0"/>
+          <w:kern w:val="0"/>
+          <w:sz w:val="21"/>
+          <w:szCs w:val="21"/>
+          <w:u w:val="none"/>
+          <w:shd w:val="clear" w:fill="FFFFFF"/>
+          <w:lang w:val="en-US" w:eastAsia="zh-CN" w:bidi="ar"/>
+        </w:rPr>
+        <w:instrText xml:space="preserve"> HYPERLINK "https://baike.baidu.com/item/SMB" \t "/home/ts/Documents\\x/_blank" </w:instrText>
+      </w:r>
+      <w:r>
+        <w:rPr>
+          <w:rFonts w:hint="eastAsia" w:ascii="宋体" w:hAnsi="宋体" w:eastAsia="宋体" w:cs="宋体"/>
+          <w:i w:val="0"/>
+          <w:caps w:val="0"/>
+          <w:color w:val="25BB9B"/>
+          <w:spacing w:val="0"/>
+          <w:kern w:val="0"/>
+          <w:sz w:val="21"/>
+          <w:szCs w:val="21"/>
+          <w:u w:val="none"/>
+          <w:shd w:val="clear" w:fill="FFFFFF"/>
+          <w:lang w:val="en-US" w:eastAsia="zh-CN" w:bidi="ar"/>
+        </w:rPr>
+        <w:fldChar w:fldCharType="separate"/>
+      </w:r>
+      <w:r>
+        <w:rPr>
+          <w:rStyle w:val="4"/>
+          <w:rFonts w:hint="eastAsia" w:ascii="宋体" w:hAnsi="宋体" w:eastAsia="宋体" w:cs="宋体"/>
+          <w:i w:val="0"/>
+          <w:caps w:val="0"/>
+          <w:color w:val="25BB9B"/>
+          <w:spacing w:val="0"/>
+          <w:sz w:val="21"/>
+          <w:szCs w:val="21"/>
+          <w:u w:val="none"/>
+          <w:shd w:val="clear" w:fill="FFFFFF"/>
+        </w:rPr>
+        <w:t>SMB</w:t>
+      </w:r>
+      <w:r>
+        <w:rPr>
+          <w:rFonts w:hint="eastAsia" w:ascii="宋体" w:hAnsi="宋体" w:eastAsia="宋体" w:cs="宋体"/>
+          <w:i w:val="0"/>
+          <w:caps w:val="0"/>
+          <w:color w:val="25BB9B"/>
+          <w:spacing w:val="0"/>
+          <w:kern w:val="0"/>
+          <w:sz w:val="21"/>
+          <w:szCs w:val="21"/>
+          <w:u w:val="none"/>
+          <w:shd w:val="clear" w:fill="FFFFFF"/>
+          <w:lang w:val="en-US" w:eastAsia="zh-CN" w:bidi="ar"/>
+        </w:rPr>
+        <w:fldChar w:fldCharType="end"/>
+      </w:r>
+      <w:r>
+        <w:rPr>
+          <w:rFonts w:hint="eastAsia" w:ascii="宋体" w:hAnsi="宋体" w:eastAsia="宋体" w:cs="宋体"/>
+          <w:i w:val="0"/>
+          <w:caps w:val="0"/>
+          <w:color w:val="333333"/>
+          <w:spacing w:val="0"/>
+          <w:kern w:val="0"/>
+          <w:sz w:val="21"/>
+          <w:szCs w:val="21"/>
+          <w:shd w:val="clear" w:fill="FFFFFF"/>
+          <w:lang w:val="en-US" w:eastAsia="zh-CN" w:bidi="ar"/>
+        </w:rPr>
+        <w:t>（Server Messages Block，信息服务块）是一种在</w:t>
+      </w:r>
+      <w:r>
+        <w:rPr>
+          <w:rFonts w:hint="eastAsia" w:ascii="宋体" w:hAnsi="宋体" w:eastAsia="宋体" w:cs="宋体"/>
+          <w:i w:val="0"/>
+          <w:caps w:val="0"/>
+          <w:color w:val="25BB9B"/>
+          <w:spacing w:val="0"/>
+          <w:kern w:val="0"/>
+          <w:sz w:val="21"/>
+          <w:szCs w:val="21"/>
+          <w:u w:val="none"/>
+          <w:shd w:val="clear" w:fill="FFFFFF"/>
+          <w:lang w:val="en-US" w:eastAsia="zh-CN" w:bidi="ar"/>
+        </w:rPr>
+        <w:fldChar w:fldCharType="begin"/>
+      </w:r>
+      <w:r>
+        <w:rPr>
+          <w:rFonts w:hint="eastAsia" w:ascii="宋体" w:hAnsi="宋体" w:eastAsia="宋体" w:cs="宋体"/>
+          <w:i w:val="0"/>
+          <w:caps w:val="0"/>
+          <w:color w:val="25BB9B"/>
+          <w:spacing w:val="0"/>
+          <w:kern w:val="0"/>
+          <w:sz w:val="21"/>
+          <w:szCs w:val="21"/>
+          <w:u w:val="none"/>
+          <w:shd w:val="clear" w:fill="FFFFFF"/>
+          <w:lang w:val="en-US" w:eastAsia="zh-CN" w:bidi="ar"/>
+        </w:rPr>
+        <w:instrText xml:space="preserve"> HYPERLINK "https://baike.baidu.com/item/%E5%B1%80%E5%9F%9F%E7%BD%91" \t "/home/ts/Documents\\x/_blank" </w:instrText>
+      </w:r>
+      <w:r>
+        <w:rPr>
+          <w:rFonts w:hint="eastAsia" w:ascii="宋体" w:hAnsi="宋体" w:eastAsia="宋体" w:cs="宋体"/>
+          <w:i w:val="0"/>
+          <w:caps w:val="0"/>
+          <w:color w:val="25BB9B"/>
+          <w:spacing w:val="0"/>
+          <w:kern w:val="0"/>
+          <w:sz w:val="21"/>
+          <w:szCs w:val="21"/>
+          <w:u w:val="none"/>
+          <w:shd w:val="clear" w:fill="FFFFFF"/>
+          <w:lang w:val="en-US" w:eastAsia="zh-CN" w:bidi="ar"/>
+        </w:rPr>
+        <w:fldChar w:fldCharType="separate"/>
+      </w:r>
+      <w:r>
+        <w:rPr>
+          <w:rStyle w:val="4"/>
+          <w:rFonts w:hint="eastAsia" w:ascii="宋体" w:hAnsi="宋体" w:eastAsia="宋体" w:cs="宋体"/>
+          <w:i w:val="0"/>
+          <w:caps w:val="0"/>
+          <w:color w:val="25BB9B"/>
+          <w:spacing w:val="0"/>
+          <w:sz w:val="21"/>
+          <w:szCs w:val="21"/>
+          <w:u w:val="none"/>
+          <w:shd w:val="clear" w:fill="FFFFFF"/>
+        </w:rPr>
+        <w:t>局域网</w:t>
+      </w:r>
+      <w:r>
+        <w:rPr>
+          <w:rFonts w:hint="eastAsia" w:ascii="宋体" w:hAnsi="宋体" w:eastAsia="宋体" w:cs="宋体"/>
+          <w:i w:val="0"/>
+          <w:caps w:val="0"/>
+          <w:color w:val="25BB9B"/>
+          <w:spacing w:val="0"/>
+          <w:kern w:val="0"/>
+          <w:sz w:val="21"/>
+          <w:szCs w:val="21"/>
+          <w:u w:val="none"/>
+          <w:shd w:val="clear" w:fill="FFFFFF"/>
+          <w:lang w:val="en-US" w:eastAsia="zh-CN" w:bidi="ar"/>
+        </w:rPr>
+        <w:fldChar w:fldCharType="end"/>
+      </w:r>
+      <w:r>
+        <w:rPr>
+          <w:rFonts w:hint="eastAsia" w:ascii="宋体" w:hAnsi="宋体" w:eastAsia="宋体" w:cs="宋体"/>
+          <w:i w:val="0"/>
+          <w:caps w:val="0"/>
+          <w:color w:val="333333"/>
+          <w:spacing w:val="0"/>
+          <w:kern w:val="0"/>
+          <w:sz w:val="21"/>
+          <w:szCs w:val="21"/>
+          <w:shd w:val="clear" w:fill="FFFFFF"/>
+          <w:lang w:val="en-US" w:eastAsia="zh-CN" w:bidi="ar"/>
+        </w:rPr>
+        <w:t>上共享文件和打印机的一种</w:t>
+      </w:r>
+      <w:r>
+        <w:rPr>
+          <w:rFonts w:hint="eastAsia" w:ascii="宋体" w:hAnsi="宋体" w:eastAsia="宋体" w:cs="宋体"/>
+          <w:i w:val="0"/>
+          <w:caps w:val="0"/>
+          <w:color w:val="25BB9B"/>
+          <w:spacing w:val="0"/>
+          <w:kern w:val="0"/>
+          <w:sz w:val="21"/>
+          <w:szCs w:val="21"/>
+          <w:u w:val="none"/>
+          <w:shd w:val="clear" w:fill="FFFFFF"/>
+          <w:lang w:val="en-US" w:eastAsia="zh-CN" w:bidi="ar"/>
+        </w:rPr>
+        <w:fldChar w:fldCharType="begin"/>
+      </w:r>
+      <w:r>
+        <w:rPr>
+          <w:rFonts w:hint="eastAsia" w:ascii="宋体" w:hAnsi="宋体" w:eastAsia="宋体" w:cs="宋体"/>
+          <w:i w:val="0"/>
+          <w:caps w:val="0"/>
+          <w:color w:val="25BB9B"/>
+          <w:spacing w:val="0"/>
+          <w:kern w:val="0"/>
+          <w:sz w:val="21"/>
+          <w:szCs w:val="21"/>
+          <w:u w:val="none"/>
+          <w:shd w:val="clear" w:fill="FFFFFF"/>
+          <w:lang w:val="en-US" w:eastAsia="zh-CN" w:bidi="ar"/>
+        </w:rPr>
+        <w:instrText xml:space="preserve"> HYPERLINK "https://baike.baidu.com/item/%E9%80%9A%E4%BF%A1%E5%8D%8F%E8%AE%AE" \t "/home/ts/Documents\\x/_blank" </w:instrText>
+      </w:r>
+      <w:r>
+        <w:rPr>
+          <w:rFonts w:hint="eastAsia" w:ascii="宋体" w:hAnsi="宋体" w:eastAsia="宋体" w:cs="宋体"/>
+          <w:i w:val="0"/>
+          <w:caps w:val="0"/>
+          <w:color w:val="25BB9B"/>
+          <w:spacing w:val="0"/>
+          <w:kern w:val="0"/>
+          <w:sz w:val="21"/>
+          <w:szCs w:val="21"/>
+          <w:u w:val="none"/>
+          <w:shd w:val="clear" w:fill="FFFFFF"/>
+          <w:lang w:val="en-US" w:eastAsia="zh-CN" w:bidi="ar"/>
+        </w:rPr>
+        <w:fldChar w:fldCharType="separate"/>
+      </w:r>
+      <w:r>
+        <w:rPr>
+          <w:rStyle w:val="4"/>
+          <w:rFonts w:hint="eastAsia" w:ascii="宋体" w:hAnsi="宋体" w:eastAsia="宋体" w:cs="宋体"/>
+          <w:i w:val="0"/>
+          <w:caps w:val="0"/>
+          <w:color w:val="25BB9B"/>
+          <w:spacing w:val="0"/>
+          <w:sz w:val="21"/>
+          <w:szCs w:val="21"/>
+          <w:u w:val="none"/>
+          <w:shd w:val="clear" w:fill="FFFFFF"/>
+        </w:rPr>
+        <w:t>通信协议</w:t>
+      </w:r>
+      <w:r>
+        <w:rPr>
+          <w:rFonts w:hint="eastAsia" w:ascii="宋体" w:hAnsi="宋体" w:eastAsia="宋体" w:cs="宋体"/>
+          <w:i w:val="0"/>
+          <w:caps w:val="0"/>
+          <w:color w:val="25BB9B"/>
+          <w:spacing w:val="0"/>
+          <w:kern w:val="0"/>
+          <w:sz w:val="21"/>
+          <w:szCs w:val="21"/>
+          <w:u w:val="none"/>
+          <w:shd w:val="clear" w:fill="FFFFFF"/>
+          <w:lang w:val="en-US" w:eastAsia="zh-CN" w:bidi="ar"/>
+        </w:rPr>
+        <w:fldChar w:fldCharType="end"/>
+      </w:r>
+      <w:r>
+        <w:rPr>
+          <w:rFonts w:hint="eastAsia" w:ascii="宋体" w:hAnsi="宋体" w:eastAsia="宋体" w:cs="宋体"/>
+          <w:i w:val="0"/>
+          <w:caps w:val="0"/>
+          <w:color w:val="333333"/>
+          <w:spacing w:val="0"/>
+          <w:kern w:val="0"/>
+          <w:sz w:val="21"/>
+          <w:szCs w:val="21"/>
+          <w:shd w:val="clear" w:fill="FFFFFF"/>
+          <w:lang w:val="en-US" w:eastAsia="zh-CN" w:bidi="ar"/>
+        </w:rPr>
+        <w:t>。</w:t>
+      </w:r>
+    </w:p>
+    <w:p/>
+    <w:p>
+      <w:pPr>
+        <w:pStyle w:val="2"/>
+        <w:keepNext w:val="0"/>
+        <w:keepLines w:val="0"/>
+        <w:widowControl/>
+        <w:suppressLineNumbers w:val="0"/>
+        <w:pBdr>
+          <w:top w:val="none" w:color="auto" w:sz="0" w:space="0"/>
+          <w:left w:val="none" w:color="auto" w:sz="0" w:space="0"/>
+          <w:bottom w:val="none" w:color="auto" w:sz="0" w:space="0"/>
+          <w:right w:val="none" w:color="auto" w:sz="0" w:space="0"/>
+        </w:pBdr>
+        <w:spacing w:before="0" w:beforeAutospacing="0" w:after="300" w:afterAutospacing="0" w:line="294" w:lineRule="atLeast"/>
+        <w:ind w:left="450" w:right="0"/>
+        <w:jc w:val="both"/>
+        <w:rPr>
+          <w:rFonts w:hint="eastAsia" w:ascii="宋体" w:hAnsi="宋体" w:cs="宋体"/>
+          <w:i w:val="0"/>
+          <w:caps w:val="0"/>
+          <w:color w:val="333333"/>
           <w:spacing w:val="0"/>
           <w:sz w:val="21"/>
           <w:szCs w:val="21"/>
           <w:bdr w:val="none" w:color="auto" w:sz="0" w:space="0"/>
-          <w:shd w:val="clear" w:fill="FFFFFF"/>
-        </w:rPr>
-        <w:t>init</w:t>
-      </w:r>
+        </w:rPr>
+      </w:pPr>
+    </w:p>
+    <w:p>
+      <w:pPr>
+        <w:pStyle w:val="2"/>
+        <w:keepNext w:val="0"/>
+        <w:keepLines w:val="0"/>
+        <w:widowControl/>
+        <w:suppressLineNumbers w:val="0"/>
+        <w:pBdr>
+          <w:top w:val="none" w:color="auto" w:sz="0" w:space="0"/>
+          <w:left w:val="none" w:color="auto" w:sz="0" w:space="0"/>
+          <w:bottom w:val="none" w:color="auto" w:sz="0" w:space="0"/>
+          <w:right w:val="none" w:color="auto" w:sz="0" w:space="0"/>
+        </w:pBdr>
+        <w:spacing w:before="0" w:beforeAutospacing="0" w:after="300" w:afterAutospacing="0" w:line="294" w:lineRule="atLeast"/>
+        <w:ind w:left="450" w:right="0"/>
+        <w:jc w:val="both"/>
+      </w:pPr>
       <w:r>
         <w:rPr>
           <w:rFonts w:hint="eastAsia" w:ascii="宋体" w:hAnsi="宋体" w:cs="宋体"/>
@@ -1056,31 +1499,811 @@
           <w:sz w:val="21"/>
           <w:szCs w:val="21"/>
           <w:bdr w:val="none" w:color="auto" w:sz="0" w:space="0"/>
-          <w:shd w:val="clear" w:fill="FFFFFF"/>
-        </w:rPr>
-        <w:t>是所有进程的祖先，其进程号始终为1。init用于切换系统的运行级别，切换的工作是立即完成的。</w:t>
-      </w:r>
-      <w:r>
-        <w:rPr>
-          <w:rStyle w:val="4"/>
-          <w:rFonts w:hint="eastAsia" w:ascii="宋体" w:hAnsi="宋体" w:cs="宋体"/>
-          <w:b/>
-          <w:i w:val="0"/>
-          <w:caps w:val="0"/>
-          <w:color w:val="000000"/>
+        </w:rPr>
+        <w:t>Linux文件权限一共10位长度，分成四段，第三段表示的内容是_（） __ 。</w:t>
+      </w:r>
+    </w:p>
+    <w:p>
+      <w:pPr>
+        <w:keepNext w:val="0"/>
+        <w:keepLines w:val="0"/>
+        <w:widowControl/>
+        <w:numPr>
+          <w:ilvl w:val="0"/>
+          <w:numId w:val="1"/>
+        </w:numPr>
+        <w:suppressLineNumbers w:val="0"/>
+        <w:pBdr>
+          <w:top w:val="none" w:color="auto" w:sz="0" w:space="0"/>
+          <w:left w:val="none" w:color="auto" w:sz="0" w:space="0"/>
+          <w:bottom w:val="none" w:color="auto" w:sz="0" w:space="0"/>
+          <w:right w:val="none" w:color="auto" w:sz="0" w:space="0"/>
+        </w:pBdr>
+        <w:spacing w:before="0" w:beforeAutospacing="0" w:after="0" w:afterAutospacing="0"/>
+        <w:ind w:left="0" w:right="0" w:hanging="360"/>
+      </w:pPr>
+      <w:r>
+        <w:rPr>
+          <w:rFonts w:hint="eastAsia" w:ascii="宋体" w:hAnsi="宋体" w:cs="宋体"/>
+          <w:i w:val="0"/>
+          <w:caps w:val="0"/>
+          <w:color w:val="333333"/>
           <w:spacing w:val="0"/>
           <w:sz w:val="21"/>
           <w:szCs w:val="21"/>
           <w:bdr w:val="none" w:color="auto" w:sz="0" w:space="0"/>
           <w:shd w:val="clear" w:fill="FFFFFF"/>
         </w:rPr>
-        <w:t>init 0命令用于立即将系统运行级别切换为0，即关机；init 6命令用于将系统运行级别切换为6，即重新启动</w:t>
-      </w:r>
-    </w:p>
-    <w:p>
+        <w:t>1，代表文件类型，一般有三类，- 代表普通的二进制文件，l 代表符号链接文件（软链接），d 代表目录文件</w:t>
+      </w:r>
+    </w:p>
+    <w:p>
+      <w:pPr>
+        <w:keepNext w:val="0"/>
+        <w:keepLines w:val="0"/>
+        <w:widowControl/>
+        <w:numPr>
+          <w:ilvl w:val="0"/>
+          <w:numId w:val="1"/>
+        </w:numPr>
+        <w:suppressLineNumbers w:val="0"/>
+        <w:pBdr>
+          <w:top w:val="none" w:color="auto" w:sz="0" w:space="0"/>
+          <w:left w:val="none" w:color="auto" w:sz="0" w:space="0"/>
+          <w:bottom w:val="none" w:color="auto" w:sz="0" w:space="0"/>
+          <w:right w:val="none" w:color="auto" w:sz="0" w:space="0"/>
+        </w:pBdr>
+        <w:spacing w:before="0" w:beforeAutospacing="0" w:after="0" w:afterAutospacing="0"/>
+        <w:ind w:left="0" w:right="0" w:hanging="360"/>
+      </w:pPr>
+      <w:r>
+        <w:rPr>
+          <w:rFonts w:hint="eastAsia" w:ascii="宋体" w:hAnsi="宋体" w:cs="宋体"/>
+          <w:i w:val="0"/>
+          <w:caps w:val="0"/>
+          <w:color w:val="333333"/>
+          <w:spacing w:val="0"/>
+          <w:sz w:val="21"/>
+          <w:szCs w:val="21"/>
+          <w:bdr w:val="none" w:color="auto" w:sz="0" w:space="0"/>
+          <w:shd w:val="clear" w:fill="FFFFFF"/>
+        </w:rPr>
+        <w:t>2-4，代表文件所有者的权限表示情况，分别对应 可读(r) 可写(w) 可执行(w)，- 代表没有该项权限</w:t>
+      </w:r>
+    </w:p>
+    <w:p>
+      <w:pPr>
+        <w:keepNext w:val="0"/>
+        <w:keepLines w:val="0"/>
+        <w:widowControl/>
+        <w:numPr>
+          <w:ilvl w:val="0"/>
+          <w:numId w:val="1"/>
+        </w:numPr>
+        <w:suppressLineNumbers w:val="0"/>
+        <w:pBdr>
+          <w:top w:val="none" w:color="auto" w:sz="0" w:space="0"/>
+          <w:left w:val="none" w:color="auto" w:sz="0" w:space="0"/>
+          <w:bottom w:val="none" w:color="auto" w:sz="0" w:space="0"/>
+          <w:right w:val="none" w:color="auto" w:sz="0" w:space="0"/>
+        </w:pBdr>
+        <w:spacing w:before="0" w:beforeAutospacing="0" w:after="0" w:afterAutospacing="0"/>
+        <w:ind w:left="0" w:right="0" w:hanging="360"/>
+      </w:pPr>
+      <w:r>
+        <w:rPr>
+          <w:rFonts w:hint="eastAsia" w:ascii="宋体" w:hAnsi="宋体" w:cs="宋体"/>
+          <w:i w:val="0"/>
+          <w:caps w:val="0"/>
+          <w:color w:val="333333"/>
+          <w:spacing w:val="0"/>
+          <w:sz w:val="21"/>
+          <w:szCs w:val="21"/>
+          <w:bdr w:val="none" w:color="auto" w:sz="0" w:space="0"/>
+          <w:shd w:val="clear" w:fill="FFFFFF"/>
+        </w:rPr>
+        <w:t>5-7，代表文件所有这所属组的权限表示情况。分别对应 可读(r) 可写(w) 可执行(w)，- 代表没有该项权限</w:t>
+      </w:r>
+    </w:p>
+    <w:p>
+      <w:pPr>
+        <w:keepNext w:val="0"/>
+        <w:keepLines w:val="0"/>
+        <w:widowControl/>
+        <w:numPr>
+          <w:ilvl w:val="0"/>
+          <w:numId w:val="1"/>
+        </w:numPr>
+        <w:suppressLineNumbers w:val="0"/>
+        <w:pBdr>
+          <w:top w:val="none" w:color="auto" w:sz="0" w:space="0"/>
+          <w:left w:val="none" w:color="auto" w:sz="0" w:space="0"/>
+          <w:bottom w:val="none" w:color="auto" w:sz="0" w:space="0"/>
+          <w:right w:val="none" w:color="auto" w:sz="0" w:space="0"/>
+        </w:pBdr>
+        <w:spacing w:before="0" w:beforeAutospacing="0" w:after="0" w:afterAutospacing="0"/>
+        <w:ind w:left="0" w:right="0" w:hanging="360"/>
+      </w:pPr>
+      <w:r>
+        <w:rPr>
+          <w:rFonts w:hint="eastAsia" w:ascii="宋体" w:hAnsi="宋体" w:cs="宋体"/>
+          <w:i w:val="0"/>
+          <w:caps w:val="0"/>
+          <w:color w:val="333333"/>
+          <w:spacing w:val="0"/>
+          <w:sz w:val="21"/>
+          <w:szCs w:val="21"/>
+          <w:bdr w:val="none" w:color="auto" w:sz="0" w:space="0"/>
+          <w:shd w:val="clear" w:fill="FFFFFF"/>
+        </w:rPr>
+        <w:t>8-10,代表除文件所有者和所属组的其他人所拥有的权限表示情况。分别对应 可读(r) 可写(w) 可执行(w)，- 代表没有该项权限</w:t>
+      </w:r>
+    </w:p>
+    <w:p>
+      <w:pPr>
+        <w:pStyle w:val="2"/>
+        <w:keepNext w:val="0"/>
+        <w:keepLines w:val="0"/>
+        <w:widowControl/>
+        <w:suppressLineNumbers w:val="0"/>
+        <w:pBdr>
+          <w:top w:val="none" w:color="auto" w:sz="0" w:space="0"/>
+          <w:left w:val="none" w:color="auto" w:sz="0" w:space="0"/>
+          <w:bottom w:val="none" w:color="auto" w:sz="0" w:space="0"/>
+          <w:right w:val="none" w:color="auto" w:sz="0" w:space="0"/>
+        </w:pBdr>
+        <w:shd w:val="clear" w:fill="FFFFFF"/>
+        <w:spacing w:before="0" w:beforeAutospacing="0" w:after="0" w:afterAutospacing="0" w:line="294" w:lineRule="atLeast"/>
+        <w:ind w:left="0" w:right="0" w:firstLine="0"/>
+        <w:rPr>
+          <w:rFonts w:hint="eastAsia" w:ascii="宋体" w:hAnsi="宋体" w:cs="宋体"/>
+          <w:i w:val="0"/>
+          <w:caps w:val="0"/>
+          <w:color w:val="333333"/>
+          <w:spacing w:val="0"/>
+          <w:sz w:val="21"/>
+          <w:szCs w:val="21"/>
+        </w:rPr>
+      </w:pPr>
+      <w:r>
+        <w:rPr>
+          <w:rFonts w:hint="eastAsia" w:ascii="宋体" w:hAnsi="宋体" w:cs="宋体"/>
+          <w:i w:val="0"/>
+          <w:caps w:val="0"/>
+          <w:color w:val="333333"/>
+          <w:spacing w:val="0"/>
+          <w:sz w:val="21"/>
+          <w:szCs w:val="21"/>
+          <w:bdr w:val="none" w:color="auto" w:sz="0" w:space="0"/>
+          <w:shd w:val="clear" w:fill="FFFFFF"/>
+        </w:rPr>
+        <w:t>如；umask 的值为022</w:t>
+      </w:r>
+    </w:p>
+    <w:p>
+      <w:pPr>
+        <w:keepNext w:val="0"/>
+        <w:keepLines w:val="0"/>
+        <w:widowControl/>
+        <w:numPr>
+          <w:ilvl w:val="0"/>
+          <w:numId w:val="2"/>
+        </w:numPr>
+        <w:suppressLineNumbers w:val="0"/>
+        <w:pBdr>
+          <w:top w:val="none" w:color="auto" w:sz="0" w:space="0"/>
+          <w:left w:val="none" w:color="auto" w:sz="0" w:space="0"/>
+          <w:bottom w:val="none" w:color="auto" w:sz="0" w:space="0"/>
+          <w:right w:val="none" w:color="auto" w:sz="0" w:space="0"/>
+        </w:pBdr>
+        <w:spacing w:before="0" w:beforeAutospacing="0" w:after="0" w:afterAutospacing="0"/>
+        <w:ind w:left="0" w:right="0" w:hanging="360"/>
+      </w:pPr>
+      <w:r>
+        <w:rPr>
+          <w:rFonts w:hint="eastAsia" w:ascii="宋体" w:hAnsi="宋体" w:cs="宋体"/>
+          <w:i w:val="0"/>
+          <w:caps w:val="0"/>
+          <w:color w:val="333333"/>
+          <w:spacing w:val="0"/>
+          <w:sz w:val="21"/>
+          <w:szCs w:val="21"/>
+          <w:bdr w:val="none" w:color="auto" w:sz="0" w:space="0"/>
+          <w:shd w:val="clear" w:fill="FFFFFF"/>
+        </w:rPr>
+        <w:t>创建一个文件的默认权限应该就是777-022=755</w:t>
+      </w:r>
+    </w:p>
+    <w:p>
+      <w:pPr>
+        <w:keepNext w:val="0"/>
+        <w:keepLines w:val="0"/>
+        <w:widowControl/>
+        <w:numPr>
+          <w:ilvl w:val="0"/>
+          <w:numId w:val="2"/>
+        </w:numPr>
+        <w:suppressLineNumbers w:val="0"/>
+        <w:pBdr>
+          <w:top w:val="none" w:color="auto" w:sz="0" w:space="0"/>
+          <w:left w:val="none" w:color="auto" w:sz="0" w:space="0"/>
+          <w:bottom w:val="none" w:color="auto" w:sz="0" w:space="0"/>
+          <w:right w:val="none" w:color="auto" w:sz="0" w:space="0"/>
+        </w:pBdr>
+        <w:spacing w:before="0" w:beforeAutospacing="0" w:after="0" w:afterAutospacing="0"/>
+        <w:ind w:left="0" w:right="0" w:hanging="360"/>
+      </w:pPr>
+      <w:r>
+        <w:rPr>
+          <w:rFonts w:hint="eastAsia" w:ascii="宋体" w:hAnsi="宋体" w:cs="宋体"/>
+          <w:i w:val="0"/>
+          <w:caps w:val="0"/>
+          <w:color w:val="333333"/>
+          <w:spacing w:val="0"/>
+          <w:sz w:val="21"/>
+          <w:szCs w:val="21"/>
+          <w:bdr w:val="none" w:color="auto" w:sz="0" w:space="0"/>
+          <w:shd w:val="clear" w:fill="FFFFFF"/>
+        </w:rPr>
+        <w:t>由于 执行权限(x) 比较危险，Linux默认不会赋予此权限，所以实际创建文件的默认权限是 755-111=644</w:t>
+      </w:r>
+    </w:p>
+    <w:p>
+      <w:pPr>
+        <w:keepNext w:val="0"/>
+        <w:keepLines w:val="0"/>
+        <w:widowControl/>
+        <w:numPr>
+          <w:ilvl w:val="0"/>
+          <w:numId w:val="2"/>
+        </w:numPr>
+        <w:suppressLineNumbers w:val="0"/>
+        <w:pBdr>
+          <w:top w:val="none" w:color="auto" w:sz="0" w:space="0"/>
+          <w:left w:val="none" w:color="auto" w:sz="0" w:space="0"/>
+          <w:bottom w:val="none" w:color="auto" w:sz="0" w:space="0"/>
+          <w:right w:val="none" w:color="auto" w:sz="0" w:space="0"/>
+        </w:pBdr>
+        <w:spacing w:before="0" w:beforeAutospacing="0" w:after="0" w:afterAutospacing="0"/>
+        <w:ind w:left="0" w:right="0" w:hanging="360"/>
+      </w:pPr>
+      <w:r>
+        <w:rPr>
+          <w:rFonts w:hint="eastAsia" w:ascii="宋体" w:hAnsi="宋体" w:cs="宋体"/>
+          <w:i w:val="0"/>
+          <w:caps w:val="0"/>
+          <w:color w:val="333333"/>
+          <w:spacing w:val="0"/>
+          <w:sz w:val="21"/>
+          <w:szCs w:val="21"/>
+          <w:bdr w:val="none" w:color="auto" w:sz="0" w:space="0"/>
+          <w:shd w:val="clear" w:fill="FFFFFF"/>
+        </w:rPr>
+        <w:t>如果此时创建的是一个软链接文件，则权限位为 lrx-r--r-；如果此时创建的是一个普通文件，则权限位为</w:t>
+      </w:r>
       <w:bookmarkStart w:id="0" w:name="_GoBack"/>
+      <w:r>
+        <w:rPr>
+          <w:rFonts w:hint="eastAsia" w:ascii="宋体" w:hAnsi="宋体" w:cs="宋体"/>
+          <w:i w:val="0"/>
+          <w:caps w:val="0"/>
+          <w:color w:val="333333"/>
+          <w:spacing w:val="0"/>
+          <w:sz w:val="21"/>
+          <w:szCs w:val="21"/>
+          <w:bdr w:val="none" w:color="auto" w:sz="0" w:space="0"/>
+          <w:shd w:val="clear" w:fill="FFFFFF"/>
+        </w:rPr>
+        <w:t xml:space="preserve"> -rx</w:t>
+      </w:r>
       <w:bookmarkEnd w:id="0"/>
-    </w:p>
+      <w:r>
+        <w:rPr>
+          <w:rFonts w:hint="eastAsia" w:ascii="宋体" w:hAnsi="宋体" w:cs="宋体"/>
+          <w:i w:val="0"/>
+          <w:caps w:val="0"/>
+          <w:color w:val="333333"/>
+          <w:spacing w:val="0"/>
+          <w:sz w:val="21"/>
+          <w:szCs w:val="21"/>
+          <w:bdr w:val="none" w:color="auto" w:sz="0" w:space="0"/>
+          <w:shd w:val="clear" w:fill="FFFFFF"/>
+        </w:rPr>
+        <w:t>-r--r--；如果此时创建的是一个目录文件，则权限位为 drx-r--r--</w:t>
+      </w:r>
+    </w:p>
+    <w:p/>
+    <w:p>
+      <w:pPr>
+        <w:keepNext w:val="0"/>
+        <w:keepLines w:val="0"/>
+        <w:widowControl/>
+        <w:suppressLineNumbers w:val="0"/>
+        <w:shd w:val="clear" w:fill="FFFFFF"/>
+        <w:ind w:left="0" w:firstLine="0"/>
+        <w:jc w:val="left"/>
+        <w:rPr>
+          <w:rFonts w:hint="eastAsia" w:ascii="宋体" w:hAnsi="宋体" w:cs="宋体"/>
+          <w:i w:val="0"/>
+          <w:caps w:val="0"/>
+          <w:color w:val="333333"/>
+          <w:spacing w:val="0"/>
+          <w:sz w:val="21"/>
+          <w:szCs w:val="21"/>
+        </w:rPr>
+      </w:pPr>
+      <w:r>
+        <w:rPr>
+          <w:rFonts w:hint="eastAsia" w:ascii="宋体" w:hAnsi="宋体" w:eastAsia="宋体" w:cs="宋体"/>
+          <w:i w:val="0"/>
+          <w:caps w:val="0"/>
+          <w:color w:val="333333"/>
+          <w:spacing w:val="0"/>
+          <w:kern w:val="0"/>
+          <w:sz w:val="21"/>
+          <w:szCs w:val="21"/>
+          <w:shd w:val="clear" w:fill="FFFFFF"/>
+          <w:lang w:val="en-US" w:eastAsia="zh-CN" w:bidi="ar"/>
+        </w:rPr>
+        <w:t>linux下文件系统包括以下几种类型</w:t>
+      </w:r>
+    </w:p>
+    <w:p>
+      <w:pPr>
+        <w:keepNext w:val="0"/>
+        <w:keepLines w:val="0"/>
+        <w:widowControl/>
+        <w:suppressLineNumbers w:val="0"/>
+        <w:shd w:val="clear" w:fill="FFFFFF"/>
+        <w:ind w:left="0" w:firstLine="0"/>
+        <w:jc w:val="left"/>
+        <w:rPr>
+          <w:rFonts w:hint="eastAsia" w:ascii="宋体" w:hAnsi="宋体" w:cs="宋体"/>
+          <w:i w:val="0"/>
+          <w:caps w:val="0"/>
+          <w:color w:val="333333"/>
+          <w:spacing w:val="0"/>
+          <w:sz w:val="21"/>
+          <w:szCs w:val="21"/>
+        </w:rPr>
+      </w:pPr>
+      <w:r>
+        <w:rPr>
+          <w:rFonts w:hint="eastAsia" w:ascii="宋体" w:hAnsi="宋体" w:eastAsia="宋体" w:cs="宋体"/>
+          <w:i w:val="0"/>
+          <w:caps w:val="0"/>
+          <w:color w:val="333333"/>
+          <w:spacing w:val="0"/>
+          <w:kern w:val="0"/>
+          <w:sz w:val="21"/>
+          <w:szCs w:val="21"/>
+          <w:shd w:val="clear" w:fill="FFFFFF"/>
+          <w:lang w:val="en-US" w:eastAsia="zh-CN" w:bidi="ar"/>
+        </w:rPr>
+        <w:t>    1. 普通文件。即一般意义上的文件</w:t>
+      </w:r>
+    </w:p>
+    <w:p>
+      <w:pPr>
+        <w:keepNext w:val="0"/>
+        <w:keepLines w:val="0"/>
+        <w:widowControl/>
+        <w:suppressLineNumbers w:val="0"/>
+        <w:shd w:val="clear" w:fill="FFFFFF"/>
+        <w:ind w:left="0" w:firstLine="0"/>
+        <w:jc w:val="left"/>
+        <w:rPr>
+          <w:rFonts w:hint="eastAsia" w:ascii="宋体" w:hAnsi="宋体" w:cs="宋体"/>
+          <w:i w:val="0"/>
+          <w:caps w:val="0"/>
+          <w:color w:val="333333"/>
+          <w:spacing w:val="0"/>
+          <w:sz w:val="21"/>
+          <w:szCs w:val="21"/>
+        </w:rPr>
+      </w:pPr>
+      <w:r>
+        <w:rPr>
+          <w:rFonts w:hint="eastAsia" w:ascii="宋体" w:hAnsi="宋体" w:eastAsia="宋体" w:cs="宋体"/>
+          <w:i w:val="0"/>
+          <w:caps w:val="0"/>
+          <w:color w:val="333333"/>
+          <w:spacing w:val="0"/>
+          <w:kern w:val="0"/>
+          <w:sz w:val="21"/>
+          <w:szCs w:val="21"/>
+          <w:shd w:val="clear" w:fill="FFFFFF"/>
+          <w:lang w:val="en-US" w:eastAsia="zh-CN" w:bidi="ar"/>
+        </w:rPr>
+        <w:t>    2. 目录文件。它用来包含文件，文件一定在某个目录下。</w:t>
+      </w:r>
+    </w:p>
+    <w:p>
+      <w:pPr>
+        <w:keepNext w:val="0"/>
+        <w:keepLines w:val="0"/>
+        <w:widowControl/>
+        <w:suppressLineNumbers w:val="0"/>
+        <w:shd w:val="clear" w:fill="FFFFFF"/>
+        <w:ind w:left="0" w:firstLine="0"/>
+        <w:jc w:val="left"/>
+        <w:rPr>
+          <w:rFonts w:hint="eastAsia" w:ascii="宋体" w:hAnsi="宋体" w:cs="宋体"/>
+          <w:i w:val="0"/>
+          <w:caps w:val="0"/>
+          <w:color w:val="333333"/>
+          <w:spacing w:val="0"/>
+          <w:sz w:val="21"/>
+          <w:szCs w:val="21"/>
+        </w:rPr>
+      </w:pPr>
+      <w:r>
+        <w:rPr>
+          <w:rFonts w:hint="eastAsia" w:ascii="宋体" w:hAnsi="宋体" w:eastAsia="宋体" w:cs="宋体"/>
+          <w:i w:val="0"/>
+          <w:caps w:val="0"/>
+          <w:color w:val="333333"/>
+          <w:spacing w:val="0"/>
+          <w:kern w:val="0"/>
+          <w:sz w:val="21"/>
+          <w:szCs w:val="21"/>
+          <w:shd w:val="clear" w:fill="FFFFFF"/>
+          <w:lang w:val="en-US" w:eastAsia="zh-CN" w:bidi="ar"/>
+        </w:rPr>
+        <w:t>    3. 管道文件。</w:t>
+      </w:r>
+    </w:p>
+    <w:p>
+      <w:pPr>
+        <w:keepNext w:val="0"/>
+        <w:keepLines w:val="0"/>
+        <w:widowControl/>
+        <w:suppressLineNumbers w:val="0"/>
+        <w:shd w:val="clear" w:fill="FFFFFF"/>
+        <w:ind w:left="0" w:firstLine="0"/>
+        <w:jc w:val="left"/>
+        <w:rPr>
+          <w:rFonts w:hint="eastAsia" w:ascii="宋体" w:hAnsi="宋体" w:cs="宋体"/>
+          <w:i w:val="0"/>
+          <w:caps w:val="0"/>
+          <w:color w:val="333333"/>
+          <w:spacing w:val="0"/>
+          <w:sz w:val="21"/>
+          <w:szCs w:val="21"/>
+        </w:rPr>
+      </w:pPr>
+      <w:r>
+        <w:rPr>
+          <w:rFonts w:hint="eastAsia" w:ascii="宋体" w:hAnsi="宋体" w:eastAsia="宋体" w:cs="宋体"/>
+          <w:i w:val="0"/>
+          <w:caps w:val="0"/>
+          <w:color w:val="333333"/>
+          <w:spacing w:val="0"/>
+          <w:kern w:val="0"/>
+          <w:sz w:val="21"/>
+          <w:szCs w:val="21"/>
+          <w:shd w:val="clear" w:fill="FFFFFF"/>
+          <w:lang w:val="en-US" w:eastAsia="zh-CN" w:bidi="ar"/>
+        </w:rPr>
+        <w:t>        管道式进程间通信的一种机制，通常，一个进程写一些数据到管道中，这些数据就可以被另一个进程从这个管道中读取出来。</w:t>
+      </w:r>
+    </w:p>
+    <w:p>
+      <w:pPr>
+        <w:keepNext w:val="0"/>
+        <w:keepLines w:val="0"/>
+        <w:widowControl/>
+        <w:suppressLineNumbers w:val="0"/>
+        <w:shd w:val="clear" w:fill="FFFFFF"/>
+        <w:ind w:left="0" w:firstLine="0"/>
+        <w:jc w:val="left"/>
+        <w:rPr>
+          <w:rFonts w:hint="eastAsia" w:ascii="宋体" w:hAnsi="宋体" w:cs="宋体"/>
+          <w:i w:val="0"/>
+          <w:caps w:val="0"/>
+          <w:color w:val="333333"/>
+          <w:spacing w:val="0"/>
+          <w:sz w:val="21"/>
+          <w:szCs w:val="21"/>
+        </w:rPr>
+      </w:pPr>
+      <w:r>
+        <w:rPr>
+          <w:rFonts w:hint="eastAsia" w:ascii="宋体" w:hAnsi="宋体" w:eastAsia="宋体" w:cs="宋体"/>
+          <w:i w:val="0"/>
+          <w:caps w:val="0"/>
+          <w:color w:val="333333"/>
+          <w:spacing w:val="0"/>
+          <w:kern w:val="0"/>
+          <w:sz w:val="21"/>
+          <w:szCs w:val="21"/>
+          <w:shd w:val="clear" w:fill="FFFFFF"/>
+          <w:lang w:val="en-US" w:eastAsia="zh-CN" w:bidi="ar"/>
+        </w:rPr>
+        <w:t>        管道分为两种类型：无名管道与命名管道。</w:t>
+      </w:r>
+    </w:p>
+    <w:p>
+      <w:pPr>
+        <w:keepNext w:val="0"/>
+        <w:keepLines w:val="0"/>
+        <w:widowControl/>
+        <w:suppressLineNumbers w:val="0"/>
+        <w:shd w:val="clear" w:fill="FFFFFF"/>
+        <w:ind w:left="0" w:firstLine="0"/>
+        <w:jc w:val="left"/>
+        <w:rPr>
+          <w:rFonts w:hint="eastAsia" w:ascii="宋体" w:hAnsi="宋体" w:cs="宋体"/>
+          <w:i w:val="0"/>
+          <w:caps w:val="0"/>
+          <w:color w:val="333333"/>
+          <w:spacing w:val="0"/>
+          <w:sz w:val="21"/>
+          <w:szCs w:val="21"/>
+        </w:rPr>
+      </w:pPr>
+      <w:r>
+        <w:rPr>
+          <w:rFonts w:hint="eastAsia" w:ascii="宋体" w:hAnsi="宋体" w:eastAsia="宋体" w:cs="宋体"/>
+          <w:i w:val="0"/>
+          <w:caps w:val="0"/>
+          <w:color w:val="333333"/>
+          <w:spacing w:val="0"/>
+          <w:kern w:val="0"/>
+          <w:sz w:val="21"/>
+          <w:szCs w:val="21"/>
+          <w:shd w:val="clear" w:fill="FFFFFF"/>
+          <w:lang w:val="en-US" w:eastAsia="zh-CN" w:bidi="ar"/>
+        </w:rPr>
+        <w:t>        无名管道：由进程在使用时创建，读写结束关闭文件后消失，它们并不存在于文件系统中，没有文件名称</w:t>
+      </w:r>
+    </w:p>
+    <w:p>
+      <w:pPr>
+        <w:keepNext w:val="0"/>
+        <w:keepLines w:val="0"/>
+        <w:widowControl/>
+        <w:suppressLineNumbers w:val="0"/>
+        <w:shd w:val="clear" w:fill="FFFFFF"/>
+        <w:ind w:left="0" w:firstLine="0"/>
+        <w:jc w:val="left"/>
+        <w:rPr>
+          <w:rFonts w:hint="eastAsia" w:ascii="宋体" w:hAnsi="宋体" w:cs="宋体"/>
+          <w:i w:val="0"/>
+          <w:caps w:val="0"/>
+          <w:color w:val="333333"/>
+          <w:spacing w:val="0"/>
+          <w:sz w:val="21"/>
+          <w:szCs w:val="21"/>
+        </w:rPr>
+      </w:pPr>
+      <w:r>
+        <w:rPr>
+          <w:rFonts w:hint="eastAsia" w:ascii="宋体" w:hAnsi="宋体" w:eastAsia="宋体" w:cs="宋体"/>
+          <w:i w:val="0"/>
+          <w:caps w:val="0"/>
+          <w:color w:val="333333"/>
+          <w:spacing w:val="0"/>
+          <w:kern w:val="0"/>
+          <w:sz w:val="21"/>
+          <w:szCs w:val="21"/>
+          <w:shd w:val="clear" w:fill="FFFFFF"/>
+          <w:lang w:val="en-US" w:eastAsia="zh-CN" w:bidi="ar"/>
+        </w:rPr>
+        <w:t>        命名管道：在形式上就是文件系统中的一个文件，虽然不占用内存空间，但有自己的文件名。命名管道通常称为FIFO</w:t>
+      </w:r>
+    </w:p>
+    <w:p>
+      <w:pPr>
+        <w:keepNext w:val="0"/>
+        <w:keepLines w:val="0"/>
+        <w:widowControl/>
+        <w:suppressLineNumbers w:val="0"/>
+        <w:shd w:val="clear" w:fill="FFFFFF"/>
+        <w:ind w:left="0" w:firstLine="0"/>
+        <w:jc w:val="left"/>
+        <w:rPr>
+          <w:rFonts w:hint="eastAsia" w:ascii="宋体" w:hAnsi="宋体" w:cs="宋体"/>
+          <w:i w:val="0"/>
+          <w:caps w:val="0"/>
+          <w:color w:val="333333"/>
+          <w:spacing w:val="0"/>
+          <w:sz w:val="21"/>
+          <w:szCs w:val="21"/>
+        </w:rPr>
+      </w:pPr>
+      <w:r>
+        <w:rPr>
+          <w:rFonts w:hint="eastAsia" w:ascii="宋体" w:hAnsi="宋体" w:eastAsia="宋体" w:cs="宋体"/>
+          <w:i w:val="0"/>
+          <w:caps w:val="0"/>
+          <w:color w:val="333333"/>
+          <w:spacing w:val="0"/>
+          <w:kern w:val="0"/>
+          <w:sz w:val="21"/>
+          <w:szCs w:val="21"/>
+          <w:shd w:val="clear" w:fill="FFFFFF"/>
+          <w:lang w:val="en-US" w:eastAsia="zh-CN" w:bidi="ar"/>
+        </w:rPr>
+        <w:t>    4. 设备文件。</w:t>
+      </w:r>
+    </w:p>
+    <w:p>
+      <w:pPr>
+        <w:keepNext w:val="0"/>
+        <w:keepLines w:val="0"/>
+        <w:widowControl/>
+        <w:suppressLineNumbers w:val="0"/>
+        <w:shd w:val="clear" w:fill="FFFFFF"/>
+        <w:ind w:left="0" w:firstLine="0"/>
+        <w:jc w:val="left"/>
+        <w:rPr>
+          <w:rFonts w:hint="eastAsia" w:ascii="宋体" w:hAnsi="宋体" w:cs="宋体"/>
+          <w:i w:val="0"/>
+          <w:caps w:val="0"/>
+          <w:color w:val="333333"/>
+          <w:spacing w:val="0"/>
+          <w:sz w:val="21"/>
+          <w:szCs w:val="21"/>
+        </w:rPr>
+      </w:pPr>
+      <w:r>
+        <w:rPr>
+          <w:rFonts w:hint="eastAsia" w:ascii="宋体" w:hAnsi="宋体" w:eastAsia="宋体" w:cs="宋体"/>
+          <w:i w:val="0"/>
+          <w:caps w:val="0"/>
+          <w:color w:val="333333"/>
+          <w:spacing w:val="0"/>
+          <w:kern w:val="0"/>
+          <w:sz w:val="21"/>
+          <w:szCs w:val="21"/>
+          <w:shd w:val="clear" w:fill="FFFFFF"/>
+          <w:lang w:val="en-US" w:eastAsia="zh-CN" w:bidi="ar"/>
+        </w:rPr>
+        <w:t>    5. 符号链接。</w:t>
+      </w:r>
+    </w:p>
+    <w:p>
+      <w:pPr>
+        <w:keepNext w:val="0"/>
+        <w:keepLines w:val="0"/>
+        <w:widowControl/>
+        <w:suppressLineNumbers w:val="0"/>
+        <w:shd w:val="clear" w:fill="FFFFFF"/>
+        <w:ind w:left="0" w:firstLine="0"/>
+        <w:jc w:val="left"/>
+        <w:rPr>
+          <w:rFonts w:hint="eastAsia" w:ascii="宋体" w:hAnsi="宋体" w:cs="宋体"/>
+          <w:i w:val="0"/>
+          <w:caps w:val="0"/>
+          <w:color w:val="333333"/>
+          <w:spacing w:val="0"/>
+          <w:sz w:val="21"/>
+          <w:szCs w:val="21"/>
+        </w:rPr>
+      </w:pPr>
+      <w:r>
+        <w:rPr>
+          <w:rFonts w:hint="eastAsia" w:ascii="宋体" w:hAnsi="宋体" w:eastAsia="宋体" w:cs="宋体"/>
+          <w:i w:val="0"/>
+          <w:caps w:val="0"/>
+          <w:color w:val="333333"/>
+          <w:spacing w:val="0"/>
+          <w:kern w:val="0"/>
+          <w:sz w:val="21"/>
+          <w:szCs w:val="21"/>
+          <w:shd w:val="clear" w:fill="FFFFFF"/>
+          <w:lang w:val="en-US" w:eastAsia="zh-CN" w:bidi="ar"/>
+        </w:rPr>
+        <w:t>        符号链接是一种特殊的文件，它的内容是指向另一个文件的路径。对符号链接进行操作时，系统会根据情况对这个操作转移到它</w:t>
+      </w:r>
+    </w:p>
+    <w:p>
+      <w:pPr>
+        <w:keepNext w:val="0"/>
+        <w:keepLines w:val="0"/>
+        <w:widowControl/>
+        <w:suppressLineNumbers w:val="0"/>
+        <w:shd w:val="clear" w:fill="FFFFFF"/>
+        <w:ind w:left="0" w:firstLine="0"/>
+        <w:jc w:val="left"/>
+        <w:rPr>
+          <w:rFonts w:hint="eastAsia" w:ascii="宋体" w:hAnsi="宋体" w:cs="宋体"/>
+          <w:i w:val="0"/>
+          <w:caps w:val="0"/>
+          <w:color w:val="333333"/>
+          <w:spacing w:val="0"/>
+          <w:sz w:val="21"/>
+          <w:szCs w:val="21"/>
+        </w:rPr>
+      </w:pPr>
+      <w:r>
+        <w:rPr>
+          <w:rFonts w:hint="eastAsia" w:ascii="宋体" w:hAnsi="宋体" w:eastAsia="宋体" w:cs="宋体"/>
+          <w:i w:val="0"/>
+          <w:caps w:val="0"/>
+          <w:color w:val="333333"/>
+          <w:spacing w:val="0"/>
+          <w:kern w:val="0"/>
+          <w:sz w:val="21"/>
+          <w:szCs w:val="21"/>
+          <w:shd w:val="clear" w:fill="FFFFFF"/>
+          <w:lang w:val="en-US" w:eastAsia="zh-CN" w:bidi="ar"/>
+        </w:rPr>
+        <w:t>        所指向的文件上去，而不是对它本身进行操作。</w:t>
+      </w:r>
+    </w:p>
+    <w:p>
+      <w:pPr>
+        <w:keepNext w:val="0"/>
+        <w:keepLines w:val="0"/>
+        <w:widowControl/>
+        <w:suppressLineNumbers w:val="0"/>
+        <w:shd w:val="clear" w:fill="FFFFFF"/>
+        <w:ind w:left="0" w:firstLine="0"/>
+        <w:jc w:val="left"/>
+        <w:rPr>
+          <w:rFonts w:hint="eastAsia" w:ascii="宋体" w:hAnsi="宋体" w:cs="宋体"/>
+          <w:i w:val="0"/>
+          <w:caps w:val="0"/>
+          <w:color w:val="333333"/>
+          <w:spacing w:val="0"/>
+          <w:sz w:val="21"/>
+          <w:szCs w:val="21"/>
+        </w:rPr>
+      </w:pPr>
+      <w:r>
+        <w:rPr>
+          <w:rFonts w:hint="eastAsia" w:ascii="宋体" w:hAnsi="宋体" w:eastAsia="宋体" w:cs="宋体"/>
+          <w:i w:val="0"/>
+          <w:caps w:val="0"/>
+          <w:color w:val="333333"/>
+          <w:spacing w:val="0"/>
+          <w:kern w:val="0"/>
+          <w:sz w:val="21"/>
+          <w:szCs w:val="21"/>
+          <w:shd w:val="clear" w:fill="FFFFFF"/>
+          <w:lang w:val="en-US" w:eastAsia="zh-CN" w:bidi="ar"/>
+        </w:rPr>
+        <w:t>    6. socket。socket也是进程间通信的方式，与管道不同的是，它可以在不同主机上的进程间通信。socket在linux上是以文件的方式</w:t>
+      </w:r>
+    </w:p>
+    <w:p>
+      <w:pPr>
+        <w:keepNext w:val="0"/>
+        <w:keepLines w:val="0"/>
+        <w:widowControl/>
+        <w:suppressLineNumbers w:val="0"/>
+        <w:shd w:val="clear" w:fill="FFFFFF"/>
+        <w:ind w:left="0" w:firstLine="0"/>
+        <w:jc w:val="left"/>
+        <w:rPr>
+          <w:rFonts w:hint="eastAsia" w:ascii="宋体" w:hAnsi="宋体" w:cs="宋体"/>
+          <w:i w:val="0"/>
+          <w:caps w:val="0"/>
+          <w:color w:val="333333"/>
+          <w:spacing w:val="0"/>
+          <w:sz w:val="21"/>
+          <w:szCs w:val="21"/>
+        </w:rPr>
+      </w:pPr>
+      <w:r>
+        <w:rPr>
+          <w:rFonts w:hint="eastAsia" w:ascii="宋体" w:hAnsi="宋体" w:eastAsia="宋体" w:cs="宋体"/>
+          <w:i w:val="0"/>
+          <w:caps w:val="0"/>
+          <w:color w:val="333333"/>
+          <w:spacing w:val="0"/>
+          <w:kern w:val="0"/>
+          <w:sz w:val="21"/>
+          <w:szCs w:val="21"/>
+          <w:shd w:val="clear" w:fill="FFFFFF"/>
+          <w:lang w:val="en-US" w:eastAsia="zh-CN" w:bidi="ar"/>
+        </w:rPr>
+        <w:t>        进行操作的</w:t>
+      </w:r>
+    </w:p>
+    <w:p/>
     <w:sectPr>
       <w:pgSz w:w="11906" w:h="16838"/>
       <w:pgMar w:top="1440" w:right="1800" w:bottom="1440" w:left="1800" w:header="720" w:footer="720" w:gutter="0"/>
@@ -1089,6 +2312,315 @@
     </w:sectPr>
   </w:body>
 </w:document>
+</file>
+
+<file path=word/numbering.xml><?xml version="1.0" encoding="utf-8"?>
+<w:numbering xmlns:wpc="http://schemas.microsoft.com/office/word/2010/wordprocessingCanvas" xmlns:mc="http://schemas.openxmlformats.org/markup-compatibility/2006" xmlns:o="urn:schemas-microsoft-com:office:office" xmlns:r="http://schemas.openxmlformats.org/officeDocument/2006/relationships" xmlns:m="http://schemas.openxmlformats.org/officeDocument/2006/math" xmlns:v="urn:schemas-microsoft-com:vml" xmlns:wp14="http://schemas.microsoft.com/office/word/2010/wordprocessingDrawing" xmlns:wp="http://schemas.openxmlformats.org/drawingml/2006/wordprocessingDrawing" xmlns:w10="urn:schemas-microsoft-com:office:word" xmlns:w="http://schemas.openxmlformats.org/wordprocessingml/2006/main" xmlns:w14="http://schemas.microsoft.com/office/word/2010/wordml" xmlns:wpg="http://schemas.microsoft.com/office/word/2010/wordprocessingGroup" xmlns:wpi="http://schemas.microsoft.com/office/word/2010/wordprocessingInk" xmlns:wne="http://schemas.microsoft.com/office/word/2006/wordml" xmlns:wps="http://schemas.microsoft.com/office/word/2010/wordprocessingShape" mc:Ignorable="w14 wp14">
+  <w:abstractNum w:abstractNumId="0">
+    <w:nsid w:val="737B6DC5"/>
+    <w:multiLevelType w:val="multilevel"/>
+    <w:tmpl w:val="737B6DC5"/>
+    <w:lvl w:ilvl="0" w:tentative="0">
+      <w:start w:val="1"/>
+      <w:numFmt w:val="decimal"/>
+      <w:lvlText w:val="%1."/>
+      <w:lvlJc w:val="left"/>
+      <w:pPr>
+        <w:tabs>
+          <w:tab w:val="left" w:pos="720"/>
+        </w:tabs>
+        <w:ind w:left="720" w:hanging="360"/>
+      </w:pPr>
+      <w:rPr>
+        <w:sz w:val="24"/>
+        <w:szCs w:val="24"/>
+      </w:rPr>
+    </w:lvl>
+    <w:lvl w:ilvl="1" w:tentative="0">
+      <w:start w:val="1"/>
+      <w:numFmt w:val="decimal"/>
+      <w:lvlText w:val="%2."/>
+      <w:lvlJc w:val="left"/>
+      <w:pPr>
+        <w:tabs>
+          <w:tab w:val="left" w:pos="1440"/>
+        </w:tabs>
+        <w:ind w:left="1440" w:hanging="360"/>
+      </w:pPr>
+      <w:rPr>
+        <w:sz w:val="24"/>
+        <w:szCs w:val="24"/>
+      </w:rPr>
+    </w:lvl>
+    <w:lvl w:ilvl="2" w:tentative="0">
+      <w:start w:val="1"/>
+      <w:numFmt w:val="decimal"/>
+      <w:lvlText w:val="%3."/>
+      <w:lvlJc w:val="left"/>
+      <w:pPr>
+        <w:tabs>
+          <w:tab w:val="left" w:pos="2160"/>
+        </w:tabs>
+        <w:ind w:left="2160" w:hanging="360"/>
+      </w:pPr>
+      <w:rPr>
+        <w:sz w:val="24"/>
+        <w:szCs w:val="24"/>
+      </w:rPr>
+    </w:lvl>
+    <w:lvl w:ilvl="3" w:tentative="0">
+      <w:start w:val="1"/>
+      <w:numFmt w:val="decimal"/>
+      <w:lvlText w:val="%4."/>
+      <w:lvlJc w:val="left"/>
+      <w:pPr>
+        <w:tabs>
+          <w:tab w:val="left" w:pos="2517"/>
+        </w:tabs>
+        <w:ind w:left="2880" w:hanging="360"/>
+      </w:pPr>
+      <w:rPr>
+        <w:sz w:val="24"/>
+        <w:szCs w:val="24"/>
+      </w:rPr>
+    </w:lvl>
+    <w:lvl w:ilvl="4" w:tentative="0">
+      <w:start w:val="1"/>
+      <w:numFmt w:val="decimal"/>
+      <w:lvlText w:val="%5."/>
+      <w:lvlJc w:val="left"/>
+      <w:pPr>
+        <w:tabs>
+          <w:tab w:val="left" w:pos="3238"/>
+        </w:tabs>
+        <w:ind w:left="3600" w:hanging="360"/>
+      </w:pPr>
+      <w:rPr>
+        <w:sz w:val="24"/>
+        <w:szCs w:val="24"/>
+      </w:rPr>
+    </w:lvl>
+    <w:lvl w:ilvl="5" w:tentative="0">
+      <w:start w:val="1"/>
+      <w:numFmt w:val="decimal"/>
+      <w:lvlText w:val="%6."/>
+      <w:lvlJc w:val="left"/>
+      <w:pPr>
+        <w:tabs>
+          <w:tab w:val="left" w:pos="3958"/>
+        </w:tabs>
+        <w:ind w:left="4320" w:hanging="360"/>
+      </w:pPr>
+      <w:rPr>
+        <w:sz w:val="24"/>
+        <w:szCs w:val="24"/>
+      </w:rPr>
+    </w:lvl>
+    <w:lvl w:ilvl="6" w:tentative="0">
+      <w:start w:val="1"/>
+      <w:numFmt w:val="decimal"/>
+      <w:lvlText w:val="%7."/>
+      <w:lvlJc w:val="left"/>
+      <w:pPr>
+        <w:tabs>
+          <w:tab w:val="left" w:pos="4678"/>
+        </w:tabs>
+        <w:ind w:left="5040" w:hanging="360"/>
+      </w:pPr>
+      <w:rPr>
+        <w:sz w:val="24"/>
+        <w:szCs w:val="24"/>
+      </w:rPr>
+    </w:lvl>
+    <w:lvl w:ilvl="7" w:tentative="0">
+      <w:start w:val="1"/>
+      <w:numFmt w:val="decimal"/>
+      <w:lvlText w:val="%8."/>
+      <w:lvlJc w:val="left"/>
+      <w:pPr>
+        <w:tabs>
+          <w:tab w:val="left" w:pos="5398"/>
+        </w:tabs>
+        <w:ind w:left="5760" w:hanging="360"/>
+      </w:pPr>
+      <w:rPr>
+        <w:sz w:val="24"/>
+        <w:szCs w:val="24"/>
+      </w:rPr>
+    </w:lvl>
+    <w:lvl w:ilvl="8" w:tentative="0">
+      <w:start w:val="1"/>
+      <w:numFmt w:val="decimal"/>
+      <w:lvlText w:val="%9."/>
+      <w:lvlJc w:val="left"/>
+      <w:pPr>
+        <w:tabs>
+          <w:tab w:val="left" w:pos="6118"/>
+        </w:tabs>
+        <w:ind w:left="6480" w:hanging="360"/>
+      </w:pPr>
+      <w:rPr>
+        <w:sz w:val="24"/>
+        <w:szCs w:val="24"/>
+      </w:rPr>
+    </w:lvl>
+  </w:abstractNum>
+  <w:abstractNum w:abstractNumId="1">
+    <w:nsid w:val="76FFFB74"/>
+    <w:multiLevelType w:val="multilevel"/>
+    <w:tmpl w:val="76FFFB74"/>
+    <w:lvl w:ilvl="0" w:tentative="0">
+      <w:start w:val="1"/>
+      <w:numFmt w:val="bullet"/>
+      <w:lvlText w:val=""/>
+      <w:lvlJc w:val="left"/>
+      <w:pPr>
+        <w:tabs>
+          <w:tab w:val="left" w:pos="720"/>
+        </w:tabs>
+        <w:ind w:left="720" w:hanging="360"/>
+      </w:pPr>
+      <w:rPr>
+        <w:rFonts w:ascii="Symbol" w:hAnsi="Symbol" w:cs="Symbol"/>
+        <w:sz w:val="20"/>
+      </w:rPr>
+    </w:lvl>
+    <w:lvl w:ilvl="1" w:tentative="0">
+      <w:start w:val="1"/>
+      <w:numFmt w:val="bullet"/>
+      <w:lvlText w:val=""/>
+      <w:lvlJc w:val="left"/>
+      <w:pPr>
+        <w:tabs>
+          <w:tab w:val="left" w:pos="1440"/>
+        </w:tabs>
+        <w:ind w:left="1440" w:hanging="360"/>
+      </w:pPr>
+      <w:rPr>
+        <w:rFonts w:hint="default" w:ascii="Symbol" w:hAnsi="Symbol" w:cs="Symbol"/>
+        <w:sz w:val="20"/>
+      </w:rPr>
+    </w:lvl>
+    <w:lvl w:ilvl="2" w:tentative="0">
+      <w:start w:val="1"/>
+      <w:numFmt w:val="bullet"/>
+      <w:lvlText w:val=""/>
+      <w:lvlJc w:val="left"/>
+      <w:pPr>
+        <w:tabs>
+          <w:tab w:val="left" w:pos="2160"/>
+        </w:tabs>
+        <w:ind w:left="2160" w:hanging="360"/>
+      </w:pPr>
+      <w:rPr>
+        <w:rFonts w:hint="default" w:ascii="Symbol" w:hAnsi="Symbol" w:cs="Symbol"/>
+        <w:sz w:val="20"/>
+      </w:rPr>
+    </w:lvl>
+    <w:lvl w:ilvl="3" w:tentative="0">
+      <w:start w:val="1"/>
+      <w:numFmt w:val="bullet"/>
+      <w:lvlText w:val=""/>
+      <w:lvlJc w:val="left"/>
+      <w:pPr>
+        <w:tabs>
+          <w:tab w:val="left" w:pos="2880"/>
+        </w:tabs>
+        <w:ind w:left="2880" w:hanging="360"/>
+      </w:pPr>
+      <w:rPr>
+        <w:rFonts w:hint="default" w:ascii="Symbol" w:hAnsi="Symbol" w:cs="Symbol"/>
+        <w:sz w:val="20"/>
+      </w:rPr>
+    </w:lvl>
+    <w:lvl w:ilvl="4" w:tentative="0">
+      <w:start w:val="1"/>
+      <w:numFmt w:val="bullet"/>
+      <w:lvlText w:val=""/>
+      <w:lvlJc w:val="left"/>
+      <w:pPr>
+        <w:tabs>
+          <w:tab w:val="left" w:pos="3600"/>
+        </w:tabs>
+        <w:ind w:left="3600" w:hanging="360"/>
+      </w:pPr>
+      <w:rPr>
+        <w:rFonts w:hint="default" w:ascii="Symbol" w:hAnsi="Symbol" w:cs="Symbol"/>
+        <w:sz w:val="20"/>
+      </w:rPr>
+    </w:lvl>
+    <w:lvl w:ilvl="5" w:tentative="0">
+      <w:start w:val="1"/>
+      <w:numFmt w:val="bullet"/>
+      <w:lvlText w:val=""/>
+      <w:lvlJc w:val="left"/>
+      <w:pPr>
+        <w:tabs>
+          <w:tab w:val="left" w:pos="4320"/>
+        </w:tabs>
+        <w:ind w:left="4320" w:hanging="360"/>
+      </w:pPr>
+      <w:rPr>
+        <w:rFonts w:hint="default" w:ascii="Symbol" w:hAnsi="Symbol" w:cs="Symbol"/>
+        <w:sz w:val="20"/>
+      </w:rPr>
+    </w:lvl>
+    <w:lvl w:ilvl="6" w:tentative="0">
+      <w:start w:val="1"/>
+      <w:numFmt w:val="bullet"/>
+      <w:lvlText w:val=""/>
+      <w:lvlJc w:val="left"/>
+      <w:pPr>
+        <w:tabs>
+          <w:tab w:val="left" w:pos="5040"/>
+        </w:tabs>
+        <w:ind w:left="5040" w:hanging="360"/>
+      </w:pPr>
+      <w:rPr>
+        <w:rFonts w:hint="default" w:ascii="Symbol" w:hAnsi="Symbol" w:cs="Symbol"/>
+        <w:sz w:val="20"/>
+      </w:rPr>
+    </w:lvl>
+    <w:lvl w:ilvl="7" w:tentative="0">
+      <w:start w:val="1"/>
+      <w:numFmt w:val="bullet"/>
+      <w:lvlText w:val=""/>
+      <w:lvlJc w:val="left"/>
+      <w:pPr>
+        <w:tabs>
+          <w:tab w:val="left" w:pos="5760"/>
+        </w:tabs>
+        <w:ind w:left="5760" w:hanging="360"/>
+      </w:pPr>
+      <w:rPr>
+        <w:rFonts w:hint="default" w:ascii="Symbol" w:hAnsi="Symbol" w:cs="Symbol"/>
+        <w:sz w:val="20"/>
+      </w:rPr>
+    </w:lvl>
+    <w:lvl w:ilvl="8" w:tentative="0">
+      <w:start w:val="1"/>
+      <w:numFmt w:val="bullet"/>
+      <w:lvlText w:val=""/>
+      <w:lvlJc w:val="left"/>
+      <w:pPr>
+        <w:tabs>
+          <w:tab w:val="left" w:pos="6480"/>
+        </w:tabs>
+        <w:ind w:left="6480" w:hanging="360"/>
+      </w:pPr>
+      <w:rPr>
+        <w:rFonts w:hint="default" w:ascii="Symbol" w:hAnsi="Symbol" w:cs="Symbol"/>
+        <w:sz w:val="20"/>
+      </w:rPr>
+    </w:lvl>
+  </w:abstractNum>
+  <w:num w:numId="1">
+    <w:abstractNumId w:val="1"/>
+  </w:num>
+  <w:num w:numId="2">
+    <w:abstractNumId w:val="0"/>
+  </w:num>
+</w:numbering>
 </file>
 
 <file path=word/styles.xml><?xml version="1.0" encoding="utf-8"?>
@@ -1193,7 +2725,7 @@
     <w:lsdException w:unhideWhenUsed="0" w:uiPriority="0" w:semiHidden="0" w:name="Document Map"/>
     <w:lsdException w:unhideWhenUsed="0" w:uiPriority="0" w:semiHidden="0" w:name="Plain Text"/>
     <w:lsdException w:unhideWhenUsed="0" w:uiPriority="0" w:semiHidden="0" w:name="E-mail Signature"/>
-    <w:lsdException w:unhideWhenUsed="0" w:uiPriority="0" w:semiHidden="0" w:name="Normal (Web)"/>
+    <w:lsdException w:qFormat="1" w:unhideWhenUsed="0" w:uiPriority="0" w:semiHidden="0" w:name="Normal (Web)"/>
     <w:lsdException w:unhideWhenUsed="0" w:uiPriority="0" w:semiHidden="0" w:name="HTML Acronym"/>
     <w:lsdException w:unhideWhenUsed="0" w:uiPriority="0" w:semiHidden="0" w:name="HTML Address"/>
     <w:lsdException w:unhideWhenUsed="0" w:uiPriority="0" w:semiHidden="0" w:name="HTML Cite"/>
@@ -1365,7 +2897,7 @@
     <w:qFormat/>
     <w:uiPriority w:val="0"/>
   </w:style>
-  <w:style w:type="table" w:default="1" w:styleId="5">
+  <w:style w:type="table" w:default="1" w:styleId="6">
     <w:name w:val="Normal Table"/>
     <w:semiHidden/>
     <w:qFormat/>
@@ -1382,6 +2914,7 @@
   </w:style>
   <w:style w:type="paragraph" w:styleId="2">
     <w:name w:val="Normal (Web)"/>
+    <w:qFormat/>
     <w:uiPriority w:val="0"/>
     <w:pPr>
       <w:spacing w:before="0" w:beforeAutospacing="1" w:after="0" w:afterAutospacing="1"/>
@@ -1389,6 +2922,7 @@
       <w:jc w:val="left"/>
     </w:pPr>
     <w:rPr>
+      <w:rFonts w:ascii="Times New Roman" w:hAnsi="Times New Roman" w:eastAsia="宋体" w:cs="Times New Roman"/>
       <w:kern w:val="0"/>
       <w:sz w:val="24"/>
       <w:szCs w:val="24"/>
@@ -1396,6 +2930,15 @@
     </w:rPr>
   </w:style>
   <w:style w:type="character" w:styleId="4">
+    <w:name w:val="Hyperlink"/>
+    <w:basedOn w:val="3"/>
+    <w:uiPriority w:val="0"/>
+    <w:rPr>
+      <w:color w:val="0000FF"/>
+      <w:u w:val="single"/>
+    </w:rPr>
+  </w:style>
+  <w:style w:type="character" w:styleId="5">
     <w:name w:val="Strong"/>
     <w:basedOn w:val="3"/>
     <w:qFormat/>
